--- a/ai_13/taras_kibysh/Epic 3/epic_3_practice_and_labs_report_taras_kibysh.docx
+++ b/ai_13/taras_kibysh/Epic 3/epic_3_practice_and_labs_report_taras_kibysh.docx
@@ -3550,14 +3550,27 @@
       <w:r>
         <w:t xml:space="preserve">Рисунок </w:t>
       </w:r>
-      <w:fldSimple w:instr=" SEQ Рисунок \* ARABIC ">
-        <w:r>
-          <w:rPr>
-            <w:noProof/>
-          </w:rPr>
-          <w:t>1</w:t>
-        </w:r>
-      </w:fldSimple>
+      <w:r>
+        <w:fldChar w:fldCharType="begin"/>
+      </w:r>
+      <w:r>
+        <w:instrText xml:space="preserve"> SEQ Рисунок \* ARABIC </w:instrText>
+      </w:r>
+      <w:r>
+        <w:fldChar w:fldCharType="separate"/>
+      </w:r>
+      <w:r>
+        <w:rPr>
+          <w:noProof/>
+        </w:rPr>
+        <w:t>1</w:t>
+      </w:r>
+      <w:r>
+        <w:rPr>
+          <w:noProof/>
+        </w:rPr>
+        <w:fldChar w:fldCharType="end"/>
+      </w:r>
       <w:r>
         <w:rPr>
           <w:lang w:val="en-US"/>
@@ -3571,7 +3584,21 @@
         <w:rPr>
           <w:lang w:val="en-US"/>
         </w:rPr>
-        <w:t>Lab# programming: vns lab 2</w:t>
+        <w:t xml:space="preserve">Lab# programming: </w:t>
+      </w:r>
+      <w:proofErr w:type="spellStart"/>
+      <w:r>
+        <w:rPr>
+          <w:lang w:val="en-US"/>
+        </w:rPr>
+        <w:t>vns</w:t>
+      </w:r>
+      <w:proofErr w:type="spellEnd"/>
+      <w:r>
+        <w:rPr>
+          <w:lang w:val="en-US"/>
+        </w:rPr>
+        <w:t xml:space="preserve"> lab 2</w:t>
       </w:r>
     </w:p>
     <w:p>
@@ -3766,14 +3793,27 @@
       <w:r>
         <w:t xml:space="preserve">Рисунок </w:t>
       </w:r>
-      <w:fldSimple w:instr=" SEQ Рисунок \* ARABIC ">
-        <w:r>
-          <w:rPr>
-            <w:noProof/>
-          </w:rPr>
-          <w:t>2</w:t>
-        </w:r>
-      </w:fldSimple>
+      <w:r>
+        <w:fldChar w:fldCharType="begin"/>
+      </w:r>
+      <w:r>
+        <w:instrText xml:space="preserve"> SEQ Рисунок \* ARABIC </w:instrText>
+      </w:r>
+      <w:r>
+        <w:fldChar w:fldCharType="separate"/>
+      </w:r>
+      <w:r>
+        <w:rPr>
+          <w:noProof/>
+        </w:rPr>
+        <w:t>2</w:t>
+      </w:r>
+      <w:r>
+        <w:rPr>
+          <w:noProof/>
+        </w:rPr>
+        <w:fldChar w:fldCharType="end"/>
+      </w:r>
       <w:r>
         <w:rPr>
           <w:lang w:val="en-US"/>
@@ -4000,14 +4040,27 @@
       <w:r>
         <w:t xml:space="preserve">Рисунок </w:t>
       </w:r>
-      <w:fldSimple w:instr=" SEQ Рисунок \* ARABIC ">
-        <w:r>
-          <w:rPr>
-            <w:noProof/>
-          </w:rPr>
-          <w:t>3</w:t>
-        </w:r>
-      </w:fldSimple>
+      <w:r>
+        <w:fldChar w:fldCharType="begin"/>
+      </w:r>
+      <w:r>
+        <w:instrText xml:space="preserve"> SEQ Рисунок \* ARABIC </w:instrText>
+      </w:r>
+      <w:r>
+        <w:fldChar w:fldCharType="separate"/>
+      </w:r>
+      <w:r>
+        <w:rPr>
+          <w:noProof/>
+        </w:rPr>
+        <w:t>3</w:t>
+      </w:r>
+      <w:r>
+        <w:rPr>
+          <w:noProof/>
+        </w:rPr>
+        <w:fldChar w:fldCharType="end"/>
+      </w:r>
       <w:r>
         <w:rPr>
           <w:lang w:val="en-US"/>
@@ -4257,14 +4310,27 @@
       <w:r>
         <w:t xml:space="preserve">Рисунок </w:t>
       </w:r>
-      <w:fldSimple w:instr=" SEQ Рисунок \* ARABIC ">
-        <w:r>
-          <w:rPr>
-            <w:noProof/>
-          </w:rPr>
-          <w:t>4</w:t>
-        </w:r>
-      </w:fldSimple>
+      <w:r>
+        <w:fldChar w:fldCharType="begin"/>
+      </w:r>
+      <w:r>
+        <w:instrText xml:space="preserve"> SEQ Рисунок \* ARABIC </w:instrText>
+      </w:r>
+      <w:r>
+        <w:fldChar w:fldCharType="separate"/>
+      </w:r>
+      <w:r>
+        <w:rPr>
+          <w:noProof/>
+        </w:rPr>
+        <w:t>4</w:t>
+      </w:r>
+      <w:r>
+        <w:rPr>
+          <w:noProof/>
+        </w:rPr>
+        <w:fldChar w:fldCharType="end"/>
+      </w:r>
       <w:r>
         <w:rPr>
           <w:lang w:val="en-US"/>
@@ -4481,14 +4547,27 @@
       <w:r>
         <w:t xml:space="preserve">Рисунок </w:t>
       </w:r>
-      <w:fldSimple w:instr=" SEQ Рисунок \* ARABIC ">
-        <w:r>
-          <w:rPr>
-            <w:noProof/>
-          </w:rPr>
-          <w:t>5</w:t>
-        </w:r>
-      </w:fldSimple>
+      <w:r>
+        <w:fldChar w:fldCharType="begin"/>
+      </w:r>
+      <w:r>
+        <w:instrText xml:space="preserve"> SEQ Рисунок \* ARABIC </w:instrText>
+      </w:r>
+      <w:r>
+        <w:fldChar w:fldCharType="separate"/>
+      </w:r>
+      <w:r>
+        <w:rPr>
+          <w:noProof/>
+        </w:rPr>
+        <w:t>5</w:t>
+      </w:r>
+      <w:r>
+        <w:rPr>
+          <w:noProof/>
+        </w:rPr>
+        <w:fldChar w:fldCharType="end"/>
+      </w:r>
       <w:r>
         <w:rPr>
           <w:lang w:val="en-US"/>
@@ -5075,27 +5154,14 @@
                             <w:r>
                               <w:t xml:space="preserve">Рисунок </w:t>
                             </w:r>
-                            <w:r>
-                              <w:fldChar w:fldCharType="begin"/>
-                            </w:r>
-                            <w:r>
-                              <w:instrText xml:space="preserve"> SEQ Рисунок \* ARABIC </w:instrText>
-                            </w:r>
-                            <w:r>
-                              <w:fldChar w:fldCharType="separate"/>
-                            </w:r>
-                            <w:r>
-                              <w:rPr>
-                                <w:noProof/>
-                              </w:rPr>
-                              <w:t>6</w:t>
-                            </w:r>
-                            <w:r>
-                              <w:rPr>
-                                <w:noProof/>
-                              </w:rPr>
-                              <w:fldChar w:fldCharType="end"/>
-                            </w:r>
+                            <w:fldSimple w:instr=" SEQ Рисунок \* ARABIC ">
+                              <w:r>
+                                <w:rPr>
+                                  <w:noProof/>
+                                </w:rPr>
+                                <w:t>6</w:t>
+                              </w:r>
+                            </w:fldSimple>
                             <w:r>
                               <w:rPr>
                                 <w:lang w:val="en-US"/>
@@ -5429,27 +5495,14 @@
                             <w:r>
                               <w:t xml:space="preserve">Рисунок </w:t>
                             </w:r>
-                            <w:r>
-                              <w:fldChar w:fldCharType="begin"/>
-                            </w:r>
-                            <w:r>
-                              <w:instrText xml:space="preserve"> SEQ Рисунок \* ARABIC </w:instrText>
-                            </w:r>
-                            <w:r>
-                              <w:fldChar w:fldCharType="separate"/>
-                            </w:r>
-                            <w:r>
-                              <w:rPr>
-                                <w:noProof/>
-                              </w:rPr>
-                              <w:t>7</w:t>
-                            </w:r>
-                            <w:r>
-                              <w:rPr>
-                                <w:noProof/>
-                              </w:rPr>
-                              <w:fldChar w:fldCharType="end"/>
-                            </w:r>
+                            <w:fldSimple w:instr=" SEQ Рисунок \* ARABIC ">
+                              <w:r>
+                                <w:rPr>
+                                  <w:noProof/>
+                                </w:rPr>
+                                <w:t>7</w:t>
+                              </w:r>
+                            </w:fldSimple>
                             <w:r>
                               <w:rPr>
                                 <w:lang w:val="en-US"/>
@@ -5861,27 +5914,14 @@
       <w:r>
         <w:t xml:space="preserve">Рисунок </w:t>
       </w:r>
-      <w:r>
-        <w:fldChar w:fldCharType="begin"/>
-      </w:r>
-      <w:r>
-        <w:instrText xml:space="preserve"> SEQ Рисунок \* ARABIC </w:instrText>
-      </w:r>
-      <w:r>
-        <w:fldChar w:fldCharType="separate"/>
-      </w:r>
-      <w:r>
-        <w:rPr>
-          <w:noProof/>
-        </w:rPr>
-        <w:t>8</w:t>
-      </w:r>
-      <w:r>
-        <w:rPr>
-          <w:noProof/>
-        </w:rPr>
-        <w:fldChar w:fldCharType="end"/>
-      </w:r>
+      <w:fldSimple w:instr=" SEQ Рисунок \* ARABIC ">
+        <w:r>
+          <w:rPr>
+            <w:noProof/>
+          </w:rPr>
+          <w:t>8</w:t>
+        </w:r>
+      </w:fldSimple>
       <w:r>
         <w:rPr>
           <w:lang w:val="en-US"/>
@@ -6174,27 +6214,14 @@
                             <w:r>
                               <w:t xml:space="preserve">Рисунок </w:t>
                             </w:r>
-                            <w:r>
-                              <w:fldChar w:fldCharType="begin"/>
-                            </w:r>
-                            <w:r>
-                              <w:instrText xml:space="preserve"> SEQ Рисунок \* ARABIC </w:instrText>
-                            </w:r>
-                            <w:r>
-                              <w:fldChar w:fldCharType="separate"/>
-                            </w:r>
-                            <w:r>
-                              <w:rPr>
-                                <w:noProof/>
-                              </w:rPr>
-                              <w:t>9</w:t>
-                            </w:r>
-                            <w:r>
-                              <w:rPr>
-                                <w:noProof/>
-                              </w:rPr>
-                              <w:fldChar w:fldCharType="end"/>
-                            </w:r>
+                            <w:fldSimple w:instr=" SEQ Рисунок \* ARABIC ">
+                              <w:r>
+                                <w:rPr>
+                                  <w:noProof/>
+                                </w:rPr>
+                                <w:t>9</w:t>
+                              </w:r>
+                            </w:fldSimple>
                             <w:r>
                               <w:rPr>
                                 <w:lang w:val="en-US"/>
@@ -6580,27 +6607,14 @@
                             <w:r>
                               <w:t xml:space="preserve">Рисунок </w:t>
                             </w:r>
-                            <w:r>
-                              <w:fldChar w:fldCharType="begin"/>
-                            </w:r>
-                            <w:r>
-                              <w:instrText xml:space="preserve"> SEQ Рисунок \* ARABIC </w:instrText>
-                            </w:r>
-                            <w:r>
-                              <w:fldChar w:fldCharType="separate"/>
-                            </w:r>
-                            <w:r>
-                              <w:rPr>
-                                <w:noProof/>
-                              </w:rPr>
-                              <w:t>10</w:t>
-                            </w:r>
-                            <w:r>
-                              <w:rPr>
-                                <w:noProof/>
-                              </w:rPr>
-                              <w:fldChar w:fldCharType="end"/>
-                            </w:r>
+                            <w:fldSimple w:instr=" SEQ Рисунок \* ARABIC ">
+                              <w:r>
+                                <w:rPr>
+                                  <w:noProof/>
+                                </w:rPr>
+                                <w:t>10</w:t>
+                              </w:r>
+                            </w:fldSimple>
                             <w:r>
                               <w:rPr>
                                 <w:lang w:val="en-US"/>
@@ -6943,27 +6957,14 @@
       <w:r>
         <w:t xml:space="preserve">Рисунок </w:t>
       </w:r>
-      <w:r>
-        <w:fldChar w:fldCharType="begin"/>
-      </w:r>
-      <w:r>
-        <w:instrText xml:space="preserve"> SEQ Рисунок \* ARABIC </w:instrText>
-      </w:r>
-      <w:r>
-        <w:fldChar w:fldCharType="separate"/>
-      </w:r>
-      <w:r>
-        <w:rPr>
-          <w:noProof/>
-        </w:rPr>
-        <w:t>11</w:t>
-      </w:r>
-      <w:r>
-        <w:rPr>
-          <w:noProof/>
-        </w:rPr>
-        <w:fldChar w:fldCharType="end"/>
-      </w:r>
+      <w:fldSimple w:instr=" SEQ Рисунок \* ARABIC ">
+        <w:r>
+          <w:rPr>
+            <w:noProof/>
+          </w:rPr>
+          <w:t>11</w:t>
+        </w:r>
+      </w:fldSimple>
       <w:r>
         <w:rPr>
           <w:lang w:val="en-US"/>
@@ -7229,7 +7230,7 @@
     <w:p>
       <w:pPr>
         <w:rPr>
-          <w:rFonts w:ascii="Times New Roman" w:eastAsia="Times New Roman" w:hAnsi="Times New Roman" w:cs="Times New Roman"/>
+          <w:color w:val="000000"/>
         </w:rPr>
       </w:pPr>
       <w:r>
@@ -7243,6 +7244,30 @@
           <w:color w:val="000000"/>
         </w:rPr>
         <w:t>3 - Lab# programming: VNS Lab 2</w:t>
+      </w:r>
+    </w:p>
+    <w:p>
+      <w:pPr>
+        <w:rPr>
+          <w:rFonts w:ascii="Times New Roman" w:eastAsia="Times New Roman" w:hAnsi="Times New Roman" w:cs="Times New Roman"/>
+          <w:lang w:val="en-US"/>
+        </w:rPr>
+      </w:pPr>
+      <w:hyperlink r:id="rId30" w:history="1">
+        <w:r>
+          <w:rPr>
+            <w:rStyle w:val="Hyperlink"/>
+            <w:rFonts w:ascii="Times New Roman" w:eastAsia="Times New Roman" w:hAnsi="Times New Roman" w:cs="Times New Roman"/>
+          </w:rPr>
+          <w:t>https://github.com/artificial-intelligence-department/ai_programming_playground/blob/epic_3_practice_and_labs_taras_kibysh/ai_13/taras_kibysh/Epic%203/vns_lab_2_task_1_variant_12_taras_kibysh.cpp</w:t>
+        </w:r>
+      </w:hyperlink>
+      <w:r>
+        <w:rPr>
+          <w:rFonts w:ascii="Times New Roman" w:eastAsia="Times New Roman" w:hAnsi="Times New Roman" w:cs="Times New Roman"/>
+          <w:lang w:val="en-US"/>
+        </w:rPr>
+        <w:t xml:space="preserve"> </w:t>
       </w:r>
     </w:p>
     <w:p>
@@ -7530,6 +7555,7 @@
           <w:sz w:val="21"/>
           <w:szCs w:val="21"/>
         </w:rPr>
+        <w:lastRenderedPageBreak/>
         <w:t>double</w:t>
       </w:r>
       <w:r>
@@ -8496,6 +8522,39 @@
     </w:p>
     <w:p>
       <w:pPr>
+        <w:spacing w:after="0"/>
+        <w:rPr>
+          <w:rFonts w:ascii="Times New Roman" w:hAnsi="Times New Roman" w:cs="Times New Roman"/>
+          <w:color w:val="000000"/>
+          <w:sz w:val="24"/>
+          <w:szCs w:val="24"/>
+          <w:lang w:val="en-US"/>
+        </w:rPr>
+      </w:pPr>
+      <w:hyperlink r:id="rId31" w:history="1">
+        <w:r>
+          <w:rPr>
+            <w:rStyle w:val="Hyperlink"/>
+            <w:rFonts w:ascii="Times New Roman" w:hAnsi="Times New Roman" w:cs="Times New Roman"/>
+            <w:sz w:val="24"/>
+            <w:szCs w:val="24"/>
+          </w:rPr>
+          <w:t>https://github.com/artificial-intelligence-department/ai_programming_playground/blob/epic_3_practice_and_labs_taras_kibysh/ai_13/taras_kibysh/Epic%203/vns_lab_3_task_1_variant_12_taras_kibysh.cpp</w:t>
+        </w:r>
+      </w:hyperlink>
+      <w:r>
+        <w:rPr>
+          <w:rFonts w:ascii="Times New Roman" w:hAnsi="Times New Roman" w:cs="Times New Roman"/>
+          <w:color w:val="000000"/>
+          <w:sz w:val="24"/>
+          <w:szCs w:val="24"/>
+          <w:lang w:val="en-US"/>
+        </w:rPr>
+        <w:t xml:space="preserve"> </w:t>
+      </w:r>
+    </w:p>
+    <w:p>
+      <w:pPr>
         <w:shd w:val="clear" w:color="auto" w:fill="272822"/>
         <w:spacing w:after="0" w:line="285" w:lineRule="atLeast"/>
         <w:rPr>
@@ -10023,6 +10082,7 @@
           <w:sz w:val="21"/>
           <w:szCs w:val="21"/>
         </w:rPr>
+        <w:lastRenderedPageBreak/>
         <w:t xml:space="preserve">    check </w:t>
       </w:r>
       <w:r>
@@ -10499,7 +10559,6 @@
           <w:sz w:val="21"/>
           <w:szCs w:val="21"/>
         </w:rPr>
-        <w:lastRenderedPageBreak/>
         <w:t>    // cout &lt;&lt; "X=" &lt;&lt; x &lt;&lt; "    " &lt;&lt; "SN = " &lt;&lt; sn &lt;&lt; "   " &lt;&lt; "SE=" &lt;&lt; se &lt;&lt; "   " &lt;&lt; "Y =" &lt;&lt; y &lt;&lt; endl;</w:t>
       </w:r>
     </w:p>
@@ -10945,7 +11004,7 @@
     <w:p>
       <w:pPr>
         <w:rPr>
-          <w:rFonts w:ascii="Times New Roman" w:eastAsia="Times New Roman" w:hAnsi="Times New Roman" w:cs="Times New Roman"/>
+          <w:color w:val="000000"/>
           <w:lang w:val="en-US"/>
         </w:rPr>
       </w:pPr>
@@ -10988,6 +11047,31 @@
           <w:lang w:val="en-US"/>
         </w:rPr>
         <w:t xml:space="preserve"> 1)</w:t>
+      </w:r>
+    </w:p>
+    <w:p>
+      <w:pPr>
+        <w:rPr>
+          <w:rFonts w:ascii="Times New Roman" w:eastAsia="Times New Roman" w:hAnsi="Times New Roman" w:cs="Times New Roman"/>
+          <w:lang w:val="en-US"/>
+        </w:rPr>
+      </w:pPr>
+      <w:hyperlink r:id="rId32" w:history="1">
+        <w:r>
+          <w:rPr>
+            <w:rStyle w:val="Hyperlink"/>
+            <w:rFonts w:ascii="Times New Roman" w:eastAsia="Times New Roman" w:hAnsi="Times New Roman" w:cs="Times New Roman"/>
+            <w:lang w:val="en-US"/>
+          </w:rPr>
+          <w:t>https://github.com/artificial-intelligence-department/ai_programming_playground/blob/epic_3_practice_and_labs_taras_kibysh/ai_13/taras_kibysh/Epic%203/vns_lab_7_task_1_variant_12_taras_kibysh.cpp</w:t>
+        </w:r>
+      </w:hyperlink>
+      <w:r>
+        <w:rPr>
+          <w:rFonts w:ascii="Times New Roman" w:eastAsia="Times New Roman" w:hAnsi="Times New Roman" w:cs="Times New Roman"/>
+          <w:lang w:val="en-US"/>
+        </w:rPr>
+        <w:t xml:space="preserve"> </w:t>
       </w:r>
     </w:p>
     <w:p>
@@ -13022,7 +13106,6 @@
           <w:sz w:val="21"/>
           <w:szCs w:val="21"/>
         </w:rPr>
-        <w:lastRenderedPageBreak/>
         <w:t xml:space="preserve">    </w:t>
       </w:r>
       <w:r>
@@ -14880,6 +14963,37 @@
       <w:pPr>
         <w:rPr>
           <w:rFonts w:ascii="Times New Roman" w:eastAsia="Times New Roman" w:hAnsi="Times New Roman" w:cs="Times New Roman"/>
+          <w:sz w:val="24"/>
+          <w:szCs w:val="24"/>
+          <w:lang w:val="en-US"/>
+        </w:rPr>
+      </w:pPr>
+      <w:hyperlink r:id="rId33" w:history="1">
+        <w:r>
+          <w:rPr>
+            <w:rStyle w:val="Hyperlink"/>
+            <w:rFonts w:ascii="Times New Roman" w:eastAsia="Times New Roman" w:hAnsi="Times New Roman" w:cs="Times New Roman"/>
+            <w:sz w:val="24"/>
+            <w:szCs w:val="24"/>
+            <w:lang w:val="en-US"/>
+          </w:rPr>
+          <w:t>https://github.com/artificial-intelligence-department/ai_programming_playground/blob/epic_3_practice_and_labs_taras_kibysh/ai_13/taras_kibysh/Epic%203/vns_lab_7_task_2_variant_12_taras_kibysh.cpp</w:t>
+        </w:r>
+      </w:hyperlink>
+      <w:r>
+        <w:rPr>
+          <w:rFonts w:ascii="Times New Roman" w:eastAsia="Times New Roman" w:hAnsi="Times New Roman" w:cs="Times New Roman"/>
+          <w:sz w:val="24"/>
+          <w:szCs w:val="24"/>
+          <w:lang w:val="en-US"/>
+        </w:rPr>
+        <w:t xml:space="preserve"> </w:t>
+      </w:r>
+    </w:p>
+    <w:p>
+      <w:pPr>
+        <w:rPr>
+          <w:rFonts w:ascii="Times New Roman" w:eastAsia="Times New Roman" w:hAnsi="Times New Roman" w:cs="Times New Roman"/>
         </w:rPr>
       </w:pPr>
     </w:p>
@@ -15109,6 +15223,7 @@
           <w:sz w:val="21"/>
           <w:szCs w:val="21"/>
         </w:rPr>
+        <w:lastRenderedPageBreak/>
         <w:t>float</w:t>
       </w:r>
       <w:r>
@@ -17211,6 +17326,7 @@
           <w:sz w:val="21"/>
           <w:szCs w:val="21"/>
         </w:rPr>
+        <w:lastRenderedPageBreak/>
         <w:t xml:space="preserve">cout </w:t>
       </w:r>
       <w:r>
@@ -17574,7 +17690,7 @@
     <w:p>
       <w:pPr>
         <w:rPr>
-          <w:rFonts w:ascii="Times New Roman" w:eastAsia="Times New Roman" w:hAnsi="Times New Roman" w:cs="Times New Roman"/>
+          <w:color w:val="000000"/>
         </w:rPr>
       </w:pPr>
       <w:r>
@@ -17601,6 +17717,30 @@
           <w:color w:val="000000"/>
         </w:rPr>
         <w:t>Practice# programming: Class Practice Task</w:t>
+      </w:r>
+    </w:p>
+    <w:p>
+      <w:pPr>
+        <w:rPr>
+          <w:rFonts w:ascii="Times New Roman" w:eastAsia="Times New Roman" w:hAnsi="Times New Roman" w:cs="Times New Roman"/>
+          <w:lang w:val="en-US"/>
+        </w:rPr>
+      </w:pPr>
+      <w:hyperlink r:id="rId34" w:history="1">
+        <w:r>
+          <w:rPr>
+            <w:rStyle w:val="Hyperlink"/>
+            <w:rFonts w:ascii="Times New Roman" w:eastAsia="Times New Roman" w:hAnsi="Times New Roman" w:cs="Times New Roman"/>
+          </w:rPr>
+          <w:t>https://github.com/artificial-intelligence-department/ai_programming_playground/blob/epic_3_practice_and_labs_taras_kibysh/ai_13/taras_kibysh/Epic%203/practice_work_task_3_taras_kibysh.cpp</w:t>
+        </w:r>
+      </w:hyperlink>
+      <w:r>
+        <w:rPr>
+          <w:rFonts w:ascii="Times New Roman" w:eastAsia="Times New Roman" w:hAnsi="Times New Roman" w:cs="Times New Roman"/>
+          <w:lang w:val="en-US"/>
+        </w:rPr>
+        <w:t xml:space="preserve"> </w:t>
       </w:r>
     </w:p>
     <w:p>
@@ -19291,6 +19431,7 @@
           <w:sz w:val="21"/>
           <w:szCs w:val="21"/>
         </w:rPr>
+        <w:lastRenderedPageBreak/>
         <w:t>switch</w:t>
       </w:r>
       <w:r>
@@ -22170,6 +22311,7 @@
           <w:sz w:val="21"/>
           <w:szCs w:val="21"/>
         </w:rPr>
+        <w:lastRenderedPageBreak/>
         <w:t xml:space="preserve">        </w:t>
       </w:r>
       <w:r>
@@ -24421,6 +24563,7 @@
           <w:sz w:val="21"/>
           <w:szCs w:val="21"/>
         </w:rPr>
+        <w:lastRenderedPageBreak/>
         <w:t>}</w:t>
       </w:r>
     </w:p>
@@ -24637,7 +24780,6 @@
           <w:sz w:val="21"/>
           <w:szCs w:val="21"/>
         </w:rPr>
-        <w:lastRenderedPageBreak/>
         <w:t xml:space="preserve">    </w:t>
       </w:r>
       <w:r>
@@ -24785,7 +24927,7 @@
     <w:p>
       <w:pPr>
         <w:rPr>
-          <w:rFonts w:ascii="Times New Roman" w:eastAsia="Times New Roman" w:hAnsi="Times New Roman" w:cs="Times New Roman"/>
+          <w:color w:val="000000"/>
         </w:rPr>
       </w:pPr>
       <w:r>
@@ -24805,6 +24947,30 @@
           <w:color w:val="000000"/>
         </w:rPr>
         <w:t>Practice# programming:  Self Practice Task</w:t>
+      </w:r>
+    </w:p>
+    <w:p>
+      <w:pPr>
+        <w:rPr>
+          <w:rFonts w:ascii="Times New Roman" w:eastAsia="Times New Roman" w:hAnsi="Times New Roman" w:cs="Times New Roman"/>
+          <w:lang w:val="en-US"/>
+        </w:rPr>
+      </w:pPr>
+      <w:hyperlink r:id="rId35" w:history="1">
+        <w:r>
+          <w:rPr>
+            <w:rStyle w:val="Hyperlink"/>
+            <w:rFonts w:ascii="Times New Roman" w:eastAsia="Times New Roman" w:hAnsi="Times New Roman" w:cs="Times New Roman"/>
+          </w:rPr>
+          <w:t>https://github.com/artificial-intelligence-department/ai_programming_playground/blob/epic_3_practice_and_labs_taras_kibysh/ai_13/taras_kibysh/Epic%203/self_practice_work_taras_kibysh.cpp</w:t>
+        </w:r>
+      </w:hyperlink>
+      <w:r>
+        <w:rPr>
+          <w:rFonts w:ascii="Times New Roman" w:eastAsia="Times New Roman" w:hAnsi="Times New Roman" w:cs="Times New Roman"/>
+          <w:lang w:val="en-US"/>
+        </w:rPr>
+        <w:t xml:space="preserve"> </w:t>
       </w:r>
     </w:p>
     <w:p>
@@ -26552,7 +26718,6 @@
           <w:sz w:val="20"/>
           <w:szCs w:val="20"/>
         </w:rPr>
-        <w:lastRenderedPageBreak/>
         <w:t>x = 0.31    sn = 0.1203357  se = 0.130975  y = -0.1203356</w:t>
       </w:r>
     </w:p>
@@ -27870,6 +28035,7 @@
           <w:sz w:val="20"/>
           <w:szCs w:val="20"/>
         </w:rPr>
+        <w:lastRenderedPageBreak/>
         <w:t>введіть друге число(спочатку чисельник, потім знаменник):</w:t>
       </w:r>
     </w:p>
@@ -28617,7 +28783,6 @@
           <w:sz w:val="20"/>
           <w:szCs w:val="20"/>
         </w:rPr>
-        <w:lastRenderedPageBreak/>
         <w:t>1) Bible</w:t>
       </w:r>
     </w:p>
@@ -30431,6 +30596,7 @@
           <w:sz w:val="24"/>
           <w:szCs w:val="24"/>
         </w:rPr>
+        <w:lastRenderedPageBreak/>
         <w:t xml:space="preserve">Програма виконала </w:t>
       </w:r>
       <w:r>
@@ -30745,7 +30911,6 @@
         <w:rPr>
           <w:noProof/>
         </w:rPr>
-        <w:lastRenderedPageBreak/>
         <w:drawing>
           <wp:inline distT="0" distB="0" distL="0" distR="0" wp14:anchorId="0D1E6B4E" wp14:editId="1C428D35">
             <wp:extent cx="4661838" cy="3094893"/>
@@ -30762,7 +30927,7 @@
                     <pic:cNvPicPr/>
                   </pic:nvPicPr>
                   <pic:blipFill>
-                    <a:blip r:embed="rId30" cstate="print">
+                    <a:blip r:embed="rId36" cstate="print">
                       <a:extLst>
                         <a:ext uri="{28A0092B-C50C-407E-A947-70E740481C1C}">
                           <a14:useLocalDpi xmlns:a14="http://schemas.microsoft.com/office/drawing/2010/main" val="0"/>
@@ -30844,27 +31009,14 @@
                             <w:r>
                               <w:t xml:space="preserve">Рисунок </w:t>
                             </w:r>
-                            <w:r>
-                              <w:fldChar w:fldCharType="begin"/>
-                            </w:r>
-                            <w:r>
-                              <w:instrText xml:space="preserve"> SEQ Рисунок \* ARABIC </w:instrText>
-                            </w:r>
-                            <w:r>
-                              <w:fldChar w:fldCharType="separate"/>
-                            </w:r>
-                            <w:r>
-                              <w:rPr>
-                                <w:noProof/>
-                              </w:rPr>
-                              <w:t>12</w:t>
-                            </w:r>
-                            <w:r>
-                              <w:rPr>
-                                <w:noProof/>
-                              </w:rPr>
-                              <w:fldChar w:fldCharType="end"/>
-                            </w:r>
+                            <w:fldSimple w:instr=" SEQ Рисунок \* ARABIC ">
+                              <w:r>
+                                <w:rPr>
+                                  <w:noProof/>
+                                </w:rPr>
+                                <w:t>12</w:t>
+                              </w:r>
+                            </w:fldSimple>
                             <w:r>
                               <w:rPr>
                                 <w:lang w:val="en-US"/>
@@ -30958,7 +31110,7 @@
                     <pic:cNvPicPr/>
                   </pic:nvPicPr>
                   <pic:blipFill>
-                    <a:blip r:embed="rId31" cstate="print">
+                    <a:blip r:embed="rId37" cstate="print">
                       <a:extLst>
                         <a:ext uri="{28A0092B-C50C-407E-A947-70E740481C1C}">
                           <a14:useLocalDpi xmlns:a14="http://schemas.microsoft.com/office/drawing/2010/main" val="0"/>
@@ -30993,27 +31145,14 @@
       <w:r>
         <w:t xml:space="preserve">Рисунок </w:t>
       </w:r>
-      <w:r>
-        <w:fldChar w:fldCharType="begin"/>
-      </w:r>
-      <w:r>
-        <w:instrText xml:space="preserve"> SEQ Рисунок \* ARABIC </w:instrText>
-      </w:r>
-      <w:r>
-        <w:fldChar w:fldCharType="separate"/>
-      </w:r>
-      <w:r>
-        <w:rPr>
-          <w:noProof/>
-        </w:rPr>
-        <w:t>13</w:t>
-      </w:r>
-      <w:r>
-        <w:rPr>
-          <w:noProof/>
-        </w:rPr>
-        <w:fldChar w:fldCharType="end"/>
-      </w:r>
+      <w:fldSimple w:instr=" SEQ Рисунок \* ARABIC ">
+        <w:r>
+          <w:rPr>
+            <w:noProof/>
+          </w:rPr>
+          <w:t>13</w:t>
+        </w:r>
+      </w:fldSimple>
       <w:r>
         <w:rPr>
           <w:lang w:val="en-US"/>
@@ -31033,6 +31172,7 @@
         <w:spacing w:after="0"/>
       </w:pPr>
       <w:r>
+        <w:lastRenderedPageBreak/>
         <w:t>Скрін з 2-ї зустрічі по обговоренню задач Епіку та Скрін прогресу по Трелло</w:t>
       </w:r>
     </w:p>
@@ -31114,8 +31254,8 @@
       </w:pPr>
     </w:p>
     <w:sectPr>
-      <w:footerReference w:type="default" r:id="rId32"/>
-      <w:footerReference w:type="first" r:id="rId33"/>
+      <w:footerReference w:type="default" r:id="rId38"/>
+      <w:footerReference w:type="first" r:id="rId39"/>
       <w:pgSz w:w="11906" w:h="16838"/>
       <w:pgMar w:top="1134" w:right="850" w:bottom="1134" w:left="1134" w:header="708" w:footer="567" w:gutter="0"/>
       <w:pgNumType w:start="1"/>
